--- a/CSCU9E5_Individual_Assignment.docx
+++ b/CSCU9E5_Individual_Assignment.docx
@@ -49,7 +49,16 @@
         <w:t>Student ID: 3115875</w:t>
       </w:r>
     </w:p>
-    <w:p/>
+    <w:p>
+      <w:pPr>
+        <w:rPr>
+          <w:b/>
+          <w:bCs/>
+          <w:sz w:val="2"/>
+          <w:szCs w:val="2"/>
+        </w:rPr>
+      </w:pPr>
+    </w:p>
     <w:p>
       <w:pPr>
         <w:rPr>
@@ -71,8 +80,11 @@
     </w:p>
     <w:p>
       <w:r>
+        <w:rPr>
+          <w:noProof/>
+        </w:rPr>
         <w:drawing>
-          <wp:inline distT="0" distB="0" distL="0" distR="0" wp14:anchorId="2E0378DA" wp14:editId="1BCAD342">
+          <wp:inline distT="0" distB="0" distL="0" distR="0" wp14:anchorId="2E0378DA" wp14:editId="27C2FAAF">
             <wp:extent cx="5731510" cy="4334510"/>
             <wp:effectExtent l="0" t="0" r="2540" b="8890"/>
             <wp:docPr id="268323658" name="Picture 2" descr="A screenshot of a computer&#10;&#10;AI-generated content may be incorrect."/>
@@ -89,7 +101,7 @@
                     </pic:cNvPicPr>
                   </pic:nvPicPr>
                   <pic:blipFill>
-                    <a:blip r:embed="rId4" cstate="print">
+                    <a:blip r:embed="rId5" cstate="print">
                       <a:extLst>
                         <a:ext uri="{28A0092B-C50C-407E-A947-70E740481C1C}">
                           <a14:useLocalDpi xmlns:a14="http://schemas.microsoft.com/office/drawing/2010/main" val="0"/>
@@ -121,7 +133,6 @@
         </w:drawing>
       </w:r>
     </w:p>
-    <w:p/>
     <w:p>
       <w:pPr>
         <w:rPr>
@@ -142,16 +153,620 @@
       </w:r>
     </w:p>
     <w:p>
-      <w:r>
+      <w:pPr>
+        <w:rPr>
+          <w:b/>
+          <w:bCs/>
+          <w:sz w:val="26"/>
+          <w:szCs w:val="26"/>
+        </w:rPr>
+      </w:pPr>
+      <w:r>
+        <w:rPr>
+          <w:b/>
+          <w:bCs/>
+          <w:sz w:val="26"/>
+          <w:szCs w:val="26"/>
+        </w:rPr>
         <w:t>Idle</w:t>
       </w:r>
     </w:p>
     <w:p>
       <w:pPr>
+        <w:pStyle w:val="ListParagraph"/>
+        <w:numPr>
+          <w:ilvl w:val="0"/>
+          <w:numId w:val="10"/>
+        </w:numPr>
+      </w:pPr>
+      <w:r>
+        <w:rPr>
+          <w:b/>
+          <w:bCs/>
+        </w:rPr>
+        <w:t>Purpose:</w:t>
+      </w:r>
+      <w:r>
+        <w:t xml:space="preserve"> Controller is waiting for a request from the Scheduler.</w:t>
+      </w:r>
+    </w:p>
+    <w:p>
+      <w:pPr>
+        <w:pStyle w:val="ListParagraph"/>
+        <w:numPr>
+          <w:ilvl w:val="0"/>
+          <w:numId w:val="10"/>
+        </w:numPr>
+      </w:pPr>
+      <w:r>
+        <w:rPr>
+          <w:b/>
+          <w:bCs/>
+        </w:rPr>
+        <w:t>Behaviour:</w:t>
+      </w:r>
+      <w:r>
+        <w:t xml:space="preserve"> Records that the door is closed (doorClosed := true). On a goto(floor) event it either starts moving the cabin (up or down) or, if already at the requested floor, goes directly to opening the door.</w:t>
+      </w:r>
+    </w:p>
+    <w:p>
+      <w:pPr>
+        <w:rPr>
+          <w:b/>
+          <w:bCs/>
+          <w:sz w:val="26"/>
+          <w:szCs w:val="26"/>
+        </w:rPr>
+      </w:pPr>
+      <w:r>
+        <w:rPr>
+          <w:b/>
+          <w:bCs/>
+          <w:sz w:val="26"/>
+          <w:szCs w:val="26"/>
+        </w:rPr>
+        <w:t>MovingUp</w:t>
+      </w:r>
+    </w:p>
+    <w:p>
+      <w:pPr>
+        <w:pStyle w:val="ListParagraph"/>
+        <w:numPr>
+          <w:ilvl w:val="0"/>
+          <w:numId w:val="9"/>
+        </w:numPr>
+      </w:pPr>
+      <w:r>
+        <w:rPr>
+          <w:b/>
+          <w:bCs/>
+        </w:rPr>
+        <w:t>Purpose:</w:t>
+      </w:r>
+      <w:r>
+        <w:t xml:space="preserve"> Cabin is travelling upwards towards the target floor.</w:t>
+      </w:r>
+    </w:p>
+    <w:p>
+      <w:pPr>
+        <w:pStyle w:val="ListParagraph"/>
+        <w:numPr>
+          <w:ilvl w:val="0"/>
+          <w:numId w:val="9"/>
+        </w:numPr>
+      </w:pPr>
+      <w:r>
+        <w:rPr>
+          <w:b/>
+          <w:bCs/>
+        </w:rPr>
+        <w:t>Behaviour:</w:t>
+      </w:r>
+      <w:r>
+        <w:t xml:space="preserve"> On entry, tells the cabin to move up (cab.up()). Each nextFloor() event increases currentFloor. When the next floor would be the target floor, it switches to Braking and asks the cabin to brake.</w:t>
+      </w:r>
+    </w:p>
+    <w:p>
+      <w:pPr>
+        <w:rPr>
+          <w:b/>
+          <w:bCs/>
+          <w:sz w:val="26"/>
+          <w:szCs w:val="26"/>
+        </w:rPr>
+      </w:pPr>
+      <w:r>
+        <w:rPr>
+          <w:b/>
+          <w:bCs/>
+          <w:sz w:val="26"/>
+          <w:szCs w:val="26"/>
+        </w:rPr>
+        <w:lastRenderedPageBreak/>
+        <w:t>MovingDown</w:t>
+      </w:r>
+    </w:p>
+    <w:p>
+      <w:pPr>
+        <w:pStyle w:val="ListParagraph"/>
+        <w:numPr>
+          <w:ilvl w:val="0"/>
+          <w:numId w:val="8"/>
+        </w:numPr>
+      </w:pPr>
+      <w:r>
+        <w:rPr>
+          <w:b/>
+          <w:bCs/>
+        </w:rPr>
+        <w:t>Purpose:</w:t>
+      </w:r>
+      <w:r>
+        <w:t xml:space="preserve"> Cabin is travelling downwards towards the target floor.</w:t>
+      </w:r>
+    </w:p>
+    <w:p>
+      <w:pPr>
+        <w:pStyle w:val="ListParagraph"/>
+        <w:numPr>
+          <w:ilvl w:val="0"/>
+          <w:numId w:val="8"/>
+        </w:numPr>
+      </w:pPr>
+      <w:r>
+        <w:rPr>
+          <w:b/>
+          <w:bCs/>
+        </w:rPr>
+        <w:t>Behaviour:</w:t>
+      </w:r>
+      <w:r>
+        <w:t xml:space="preserve"> On entry, tells the cabin to move down (cab.down()). Each nextFloor() event decreases currentFloor. When the next floor would be the target floor, it switches to Braking and asks the cabin to brake.</w:t>
+      </w:r>
+    </w:p>
+    <w:p>
+      <w:pPr>
+        <w:rPr>
+          <w:b/>
+          <w:bCs/>
+          <w:sz w:val="26"/>
+          <w:szCs w:val="26"/>
+        </w:rPr>
+      </w:pPr>
+      <w:r>
+        <w:rPr>
+          <w:b/>
+          <w:bCs/>
+          <w:sz w:val="26"/>
+          <w:szCs w:val="26"/>
+        </w:rPr>
+        <w:t>Braking</w:t>
+      </w:r>
+    </w:p>
+    <w:p>
+      <w:pPr>
+        <w:pStyle w:val="ListParagraph"/>
+        <w:numPr>
+          <w:ilvl w:val="0"/>
+          <w:numId w:val="7"/>
+        </w:numPr>
+      </w:pPr>
+      <w:r>
+        <w:rPr>
+          <w:b/>
+          <w:bCs/>
+        </w:rPr>
+        <w:t>Purpose:</w:t>
+      </w:r>
+      <w:r>
+        <w:t xml:space="preserve"> Cabin is slowing down at the target floor.</w:t>
+      </w:r>
+    </w:p>
+    <w:p>
+      <w:pPr>
+        <w:pStyle w:val="ListParagraph"/>
+        <w:numPr>
+          <w:ilvl w:val="0"/>
+          <w:numId w:val="7"/>
+        </w:numPr>
+      </w:pPr>
+      <w:r>
+        <w:rPr>
+          <w:b/>
+          <w:bCs/>
+        </w:rPr>
+        <w:t>Behaviour:</w:t>
+      </w:r>
+      <w:r>
+        <w:t xml:space="preserve"> Waits for a stopped() event from the cabin. Once received, moves to OpenDoor to start door operations.</w:t>
+      </w:r>
+    </w:p>
+    <w:p>
+      <w:pPr>
+        <w:rPr>
+          <w:b/>
+          <w:bCs/>
+        </w:rPr>
+      </w:pPr>
+      <w:r>
+        <w:rPr>
+          <w:b/>
+          <w:bCs/>
+        </w:rPr>
+        <w:t>OpenDoor</w:t>
+      </w:r>
+    </w:p>
+    <w:p>
+      <w:pPr>
+        <w:pStyle w:val="ListParagraph"/>
+        <w:numPr>
+          <w:ilvl w:val="0"/>
+          <w:numId w:val="6"/>
+        </w:numPr>
+      </w:pPr>
+      <w:r>
+        <w:rPr>
+          <w:b/>
+          <w:bCs/>
+        </w:rPr>
+        <w:t>Purpose:</w:t>
+      </w:r>
+      <w:r>
+        <w:t xml:space="preserve"> Begin opening the door at the target floor.</w:t>
+      </w:r>
+    </w:p>
+    <w:p>
+      <w:pPr>
+        <w:pStyle w:val="ListParagraph"/>
+        <w:numPr>
+          <w:ilvl w:val="0"/>
+          <w:numId w:val="6"/>
+        </w:numPr>
+      </w:pPr>
+      <w:r>
+        <w:rPr>
+          <w:b/>
+          <w:bCs/>
+        </w:rPr>
+        <w:t>Behaviour:</w:t>
+      </w:r>
+      <w:r>
+        <w:t xml:space="preserve"> On entry, sends open() to the door and records that the door is no longer closed (doorClosed := false). Then immediately moves to DoorOpenWait.</w:t>
+      </w:r>
+    </w:p>
+    <w:p>
+      <w:pPr>
+        <w:rPr>
+          <w:b/>
+          <w:bCs/>
+          <w:sz w:val="26"/>
+          <w:szCs w:val="26"/>
+        </w:rPr>
+      </w:pPr>
+      <w:r>
+        <w:rPr>
+          <w:b/>
+          <w:bCs/>
+          <w:sz w:val="26"/>
+          <w:szCs w:val="26"/>
+        </w:rPr>
+        <w:t>DoorOpenWait</w:t>
+      </w:r>
+    </w:p>
+    <w:p>
+      <w:pPr>
+        <w:pStyle w:val="ListParagraph"/>
+        <w:numPr>
+          <w:ilvl w:val="0"/>
+          <w:numId w:val="5"/>
+        </w:numPr>
+      </w:pPr>
+      <w:r>
+        <w:rPr>
+          <w:b/>
+          <w:bCs/>
+        </w:rPr>
+        <w:t>Purpose:</w:t>
+      </w:r>
+      <w:r>
+        <w:t xml:space="preserve"> Keep the door open long enough for passengers.</w:t>
+      </w:r>
+    </w:p>
+    <w:p>
+      <w:pPr>
+        <w:pStyle w:val="ListParagraph"/>
+        <w:numPr>
+          <w:ilvl w:val="0"/>
+          <w:numId w:val="5"/>
+        </w:numPr>
+      </w:pPr>
+      <w:r>
+        <w:rPr>
+          <w:b/>
+          <w:bCs/>
+        </w:rPr>
+        <w:t>Behaviour:</w:t>
+      </w:r>
+      <w:r>
+        <w:t xml:space="preserve"> After 15 seconds, instructs the door to close (door.close()) and moves to DoorClosing.</w:t>
+      </w:r>
+    </w:p>
+    <w:p>
+      <w:pPr>
+        <w:rPr>
+          <w:b/>
+          <w:bCs/>
+          <w:sz w:val="26"/>
+          <w:szCs w:val="26"/>
+        </w:rPr>
+      </w:pPr>
+      <w:r>
+        <w:rPr>
+          <w:b/>
+          <w:bCs/>
+          <w:sz w:val="26"/>
+          <w:szCs w:val="26"/>
+        </w:rPr>
+        <w:t>DoorClosing</w:t>
+      </w:r>
+    </w:p>
+    <w:p>
+      <w:pPr>
+        <w:pStyle w:val="ListParagraph"/>
+        <w:numPr>
+          <w:ilvl w:val="0"/>
+          <w:numId w:val="4"/>
+        </w:numPr>
+      </w:pPr>
+      <w:r>
+        <w:rPr>
+          <w:b/>
+          <w:bCs/>
+        </w:rPr>
+        <w:t>Purpose:</w:t>
+      </w:r>
+      <w:r>
+        <w:t xml:space="preserve"> Door is in the process of closing.</w:t>
+      </w:r>
+    </w:p>
+    <w:p>
+      <w:pPr>
+        <w:pStyle w:val="ListParagraph"/>
+        <w:numPr>
+          <w:ilvl w:val="0"/>
+          <w:numId w:val="4"/>
+        </w:numPr>
+      </w:pPr>
+      <w:r>
+        <w:rPr>
+          <w:b/>
+          <w:bCs/>
+        </w:rPr>
+        <w:t>Behaviour:</w:t>
+      </w:r>
+      <w:r>
+        <w:t xml:space="preserve"> As part of leaving this state, the controller checks the door sensor (closedOK := door.isClosed()) and goes to DoorCheck.</w:t>
+      </w:r>
+    </w:p>
+    <w:p>
+      <w:pPr>
+        <w:rPr>
+          <w:b/>
+          <w:bCs/>
+          <w:sz w:val="26"/>
+          <w:szCs w:val="26"/>
+        </w:rPr>
+      </w:pPr>
+      <w:r>
+        <w:rPr>
+          <w:b/>
+          <w:bCs/>
+          <w:sz w:val="26"/>
+          <w:szCs w:val="26"/>
+        </w:rPr>
+        <w:t>DoorCheck</w:t>
+      </w:r>
+    </w:p>
+    <w:p>
+      <w:pPr>
+        <w:pStyle w:val="ListParagraph"/>
+        <w:numPr>
+          <w:ilvl w:val="0"/>
+          <w:numId w:val="3"/>
+        </w:numPr>
+      </w:pPr>
+      <w:r>
+        <w:rPr>
+          <w:b/>
+          <w:bCs/>
+        </w:rPr>
+        <w:t>Purpose:</w:t>
+      </w:r>
+      <w:r>
+        <w:t xml:space="preserve"> Decide what to do based on whether the door actually closed.</w:t>
+      </w:r>
+    </w:p>
+    <w:p>
+      <w:pPr>
+        <w:pStyle w:val="ListParagraph"/>
+        <w:numPr>
+          <w:ilvl w:val="0"/>
+          <w:numId w:val="3"/>
+        </w:numPr>
+      </w:pPr>
+      <w:r>
+        <w:rPr>
+          <w:b/>
+          <w:bCs/>
+        </w:rPr>
+        <w:t>Behaviour:</w:t>
+      </w:r>
+      <w:r>
+        <w:t xml:space="preserve"> If closedOK is true, it sets doorClosed := true and continues to NotifyScheduler. If closedOK is false, it increments the retry count (doorAttempts := doorAttempts + 1) and goes to DoorReopenWait.</w:t>
+      </w:r>
+    </w:p>
+    <w:p>
+      <w:pPr>
+        <w:rPr>
+          <w:b/>
+          <w:bCs/>
+          <w:sz w:val="26"/>
+          <w:szCs w:val="26"/>
+        </w:rPr>
+      </w:pPr>
+      <w:r>
+        <w:rPr>
+          <w:b/>
+          <w:bCs/>
+          <w:sz w:val="26"/>
+          <w:szCs w:val="26"/>
+        </w:rPr>
+        <w:t>DoorReopenWait</w:t>
+      </w:r>
+    </w:p>
+    <w:p>
+      <w:pPr>
+        <w:pStyle w:val="ListParagraph"/>
+        <w:numPr>
+          <w:ilvl w:val="0"/>
+          <w:numId w:val="2"/>
+        </w:numPr>
+      </w:pPr>
+      <w:r>
+        <w:rPr>
+          <w:b/>
+          <w:bCs/>
+        </w:rPr>
+        <w:t>Purpose:</w:t>
+      </w:r>
+      <w:r>
+        <w:t xml:space="preserve"> Wait before retrying a failed door closure.</w:t>
+      </w:r>
+    </w:p>
+    <w:p>
+      <w:pPr>
+        <w:pStyle w:val="ListParagraph"/>
+        <w:numPr>
+          <w:ilvl w:val="0"/>
+          <w:numId w:val="2"/>
+        </w:numPr>
+      </w:pPr>
+      <w:r>
+        <w:rPr>
+          <w:b/>
+          <w:bCs/>
+        </w:rPr>
+        <w:t>Behaviour:</w:t>
+      </w:r>
+      <w:r>
+        <w:t xml:space="preserve"> After another 15 seconds the controller issues door.close() again and returns to DoorClosing, where the door is checked again.</w:t>
+      </w:r>
+    </w:p>
+    <w:p>
+      <w:pPr>
+        <w:rPr>
+          <w:b/>
+          <w:bCs/>
+          <w:sz w:val="26"/>
+          <w:szCs w:val="26"/>
+        </w:rPr>
+      </w:pPr>
+      <w:r>
+        <w:rPr>
+          <w:b/>
+          <w:bCs/>
+          <w:sz w:val="26"/>
+          <w:szCs w:val="26"/>
+        </w:rPr>
+        <w:t>NotifyScheduler</w:t>
+      </w:r>
+    </w:p>
+    <w:p>
+      <w:pPr>
+        <w:pStyle w:val="ListParagraph"/>
+        <w:numPr>
+          <w:ilvl w:val="0"/>
+          <w:numId w:val="1"/>
+        </w:numPr>
+      </w:pPr>
+      <w:r>
+        <w:rPr>
+          <w:b/>
+          <w:bCs/>
+        </w:rPr>
+        <w:t>P</w:t>
+      </w:r>
+      <w:r>
+        <w:rPr>
+          <w:b/>
+          <w:bCs/>
+        </w:rPr>
+        <w:t>urpose:</w:t>
+      </w:r>
+      <w:r>
+        <w:t xml:space="preserve"> Signal that the cabin is stationary with door safely closed.</w:t>
+      </w:r>
+    </w:p>
+    <w:p>
+      <w:pPr>
+        <w:pStyle w:val="ListParagraph"/>
+        <w:numPr>
+          <w:ilvl w:val="0"/>
+          <w:numId w:val="1"/>
+        </w:numPr>
+      </w:pPr>
+      <w:r>
+        <w:rPr>
+          <w:b/>
+          <w:bCs/>
+        </w:rPr>
+        <w:lastRenderedPageBreak/>
+        <w:t>Behaviour:</w:t>
+      </w:r>
+      <w:r>
+        <w:t xml:space="preserve"> On entry, sends cabinAt(currentFloor) to the Scheduler and resets door-related state (doorClosed := true, doorAttempts := 0). Then returns to Idle to await the next goto.</w:t>
+      </w:r>
+    </w:p>
+    <w:p>
+      <w:pPr>
+        <w:pStyle w:val="ListParagraph"/>
+      </w:pPr>
+    </w:p>
+    <w:p>
+      <w:pPr>
+        <w:rPr>
+          <w:b/>
+          <w:bCs/>
+          <w:sz w:val="28"/>
+          <w:szCs w:val="28"/>
+        </w:rPr>
+      </w:pPr>
+      <w:r>
+        <w:rPr>
+          <w:b/>
+          <w:bCs/>
+          <w:sz w:val="28"/>
+          <w:szCs w:val="28"/>
+        </w:rPr>
+        <w:t>Controller attributes (type and purpose)</w:t>
+      </w:r>
+    </w:p>
+    <w:p>
+      <w:r>
+        <w:t>currentFloor : Integer</w:t>
+      </w:r>
+    </w:p>
+    <w:p>
+      <w:pPr>
         <w:ind w:left="720"/>
       </w:pPr>
       <w:r>
-        <w:t>Purpose: Controller is waiting for a request from the Scheduler.</w:t>
+        <w:t>The floor number where the controller believes the cabin is currently located. Updated whenever a nextFloor() event is received or when braking at the target floor. At system startup, this attribute is assumed to be initialised to the cabin’s actual floor (e.g., by installation or system calibration).</w:t>
+      </w:r>
+    </w:p>
+    <w:p>
+      <w:r>
+        <w:t>targetFloor : Integer</w:t>
       </w:r>
     </w:p>
     <w:p>
@@ -159,545 +774,1286 @@
         <w:ind w:left="720"/>
       </w:pPr>
       <w:r>
-        <w:t>Behaviour: Records that the door is closed (</w:t>
-      </w:r>
+        <w:t>The floor the cabin is being sent to. Set when a goto(floor) request is received and used to determine direction and when to begin braking.</w:t>
+      </w:r>
+    </w:p>
+    <w:p>
+      <w:r>
+        <w:t>direction : {up, down, none}</w:t>
+      </w:r>
+    </w:p>
+    <w:p>
+      <w:pPr>
+        <w:ind w:left="720"/>
+      </w:pPr>
+      <w:r>
+        <w:t>Represents the current direction of travel. It is set when movement begins and becomes none when idle. Its main purpose is to document the controller’s movement state and support potential extensions (e.g., more advanced scheduling), rather than being required for any transition guards in the given scenarios.</w:t>
+      </w:r>
+    </w:p>
+    <w:p>
+      <w:r>
+        <w:t>doorClosed : Boolean</w:t>
+      </w:r>
+    </w:p>
+    <w:p>
+      <w:pPr>
+        <w:ind w:left="720"/>
+      </w:pPr>
+      <w:r>
+        <w:t>The controller’s internal record of whether the door is closed. Ensures safety by guarding transitions from Idle to MovingUp/MovingDown, and updated when the door opens or closes successfully.</w:t>
+      </w:r>
+    </w:p>
+    <w:p>
+      <w:r>
+        <w:t>doorAttempts : Integer</w:t>
+      </w:r>
+    </w:p>
+    <w:p>
+      <w:pPr>
+        <w:ind w:left="720"/>
+      </w:pPr>
+      <w:r>
+        <w:t>Counts how many times the controller has attempted to close the door during the current stop. Incremented on each failed closure and reset in NotifyScheduler.</w:t>
+      </w:r>
+    </w:p>
+    <w:p>
+      <w:r>
+        <w:t>closedOK : Boolean</w:t>
+      </w:r>
+    </w:p>
+    <w:p>
+      <w:pPr>
+        <w:ind w:left="720"/>
+      </w:pPr>
+      <w:r>
+        <w:t>Stores the result of the most recent door.isClosed() check. Used in DoorCheck to decide whether to notify the Scheduler or wait and attempt closure again.</w:t>
+      </w:r>
+    </w:p>
+    <w:p/>
+    <w:p>
+      <w:pPr>
+        <w:rPr>
+          <w:b/>
+          <w:bCs/>
+          <w:sz w:val="28"/>
+          <w:szCs w:val="28"/>
+        </w:rPr>
+      </w:pPr>
+      <w:r>
+        <w:rPr>
+          <w:b/>
+          <w:bCs/>
+          <w:sz w:val="28"/>
+          <w:szCs w:val="28"/>
+        </w:rPr>
+        <w:t>References</w:t>
+      </w:r>
+    </w:p>
+    <w:p>
       <w:proofErr w:type="spellStart"/>
-      <w:proofErr w:type="gramStart"/>
-      <w:r>
-        <w:t>doorClosed</w:t>
+      <w:r>
+        <w:t>PlantText</w:t>
       </w:r>
       <w:proofErr w:type="spellEnd"/>
       <w:r>
-        <w:t xml:space="preserve"> :</w:t>
-      </w:r>
-      <w:proofErr w:type="gramEnd"/>
-      <w:r>
-        <w:t xml:space="preserve">= true). On a </w:t>
+        <w:t xml:space="preserve"> UML - </w:t>
       </w:r>
       <w:proofErr w:type="spellStart"/>
       <w:r>
-        <w:t>goto</w:t>
+        <w:t>PlantText</w:t>
       </w:r>
       <w:proofErr w:type="spellEnd"/>
       <w:r>
-        <w:t>(floor) event it either starts moving the cabin (up or down) or, if already at the requested floor, goes directly to opening the door.</w:t>
-      </w:r>
-    </w:p>
-    <w:p>
+        <w:t xml:space="preserve">. (2025) </w:t>
+      </w:r>
       <w:proofErr w:type="spellStart"/>
       <w:r>
-        <w:t>MovingUp</w:t>
+        <w:t>PlantText</w:t>
       </w:r>
       <w:proofErr w:type="spellEnd"/>
-    </w:p>
-    <w:p>
-      <w:pPr>
-        <w:ind w:left="720"/>
-      </w:pPr>
-      <w:r>
-        <w:t>Purpose: Cabin is travelling upwards towards the target floor.</w:t>
-      </w:r>
-    </w:p>
-    <w:p>
-      <w:pPr>
-        <w:ind w:left="720"/>
-      </w:pPr>
-      <w:r>
-        <w:lastRenderedPageBreak/>
-        <w:t>Behaviour: On entry, tells the cabin to move up (</w:t>
-      </w:r>
-      <w:proofErr w:type="spellStart"/>
-      <w:proofErr w:type="gramStart"/>
-      <w:r>
-        <w:t>cab.up</w:t>
-      </w:r>
-      <w:proofErr w:type="spellEnd"/>
-      <w:proofErr w:type="gramEnd"/>
-      <w:r>
-        <w:t xml:space="preserve">()). Each </w:t>
-      </w:r>
-      <w:proofErr w:type="spellStart"/>
-      <w:proofErr w:type="gramStart"/>
-      <w:r>
-        <w:t>nextFloor</w:t>
-      </w:r>
-      <w:proofErr w:type="spellEnd"/>
-      <w:r>
-        <w:t>(</w:t>
-      </w:r>
-      <w:proofErr w:type="gramEnd"/>
-      <w:r>
-        <w:t xml:space="preserve">) event increases </w:t>
-      </w:r>
-      <w:proofErr w:type="spellStart"/>
-      <w:r>
-        <w:t>currentFloor</w:t>
-      </w:r>
-      <w:proofErr w:type="spellEnd"/>
-      <w:r>
-        <w:t>. When the next floor would be the target floor, it switches to Braking and asks the cabin to brake.</w:t>
-      </w:r>
-    </w:p>
-    <w:p>
-      <w:proofErr w:type="spellStart"/>
-      <w:r>
-        <w:t>MovingDown</w:t>
-      </w:r>
-      <w:proofErr w:type="spellEnd"/>
-    </w:p>
-    <w:p>
-      <w:pPr>
-        <w:ind w:left="720"/>
-      </w:pPr>
-      <w:r>
-        <w:t>Purpose: Cabin is travelling downwards towards the target floor.</w:t>
-      </w:r>
-    </w:p>
-    <w:p>
-      <w:pPr>
-        <w:ind w:left="720"/>
-      </w:pPr>
-      <w:r>
-        <w:t>Behaviour: On entry, tells the cabin to move down (</w:t>
-      </w:r>
-      <w:proofErr w:type="spellStart"/>
-      <w:proofErr w:type="gramStart"/>
-      <w:r>
-        <w:t>cab.down</w:t>
-      </w:r>
-      <w:proofErr w:type="spellEnd"/>
-      <w:proofErr w:type="gramEnd"/>
-      <w:r>
-        <w:t xml:space="preserve">()). Each </w:t>
-      </w:r>
-      <w:proofErr w:type="spellStart"/>
-      <w:proofErr w:type="gramStart"/>
-      <w:r>
-        <w:t>nextFloor</w:t>
-      </w:r>
-      <w:proofErr w:type="spellEnd"/>
-      <w:r>
-        <w:t>(</w:t>
-      </w:r>
-      <w:proofErr w:type="gramEnd"/>
-      <w:r>
-        <w:t xml:space="preserve">) event decreases </w:t>
-      </w:r>
-      <w:proofErr w:type="spellStart"/>
-      <w:r>
-        <w:t>currentFloor</w:t>
-      </w:r>
-      <w:proofErr w:type="spellEnd"/>
-      <w:r>
-        <w:t>. When the next floor would be the target floor, it switches to Braking and asks the cabin to brake.</w:t>
-      </w:r>
-    </w:p>
-    <w:p>
-      <w:r>
-        <w:t>Braking</w:t>
-      </w:r>
-    </w:p>
-    <w:p>
-      <w:pPr>
-        <w:ind w:left="720"/>
-      </w:pPr>
-      <w:r>
-        <w:t>Purpose: Cabin is slowing down at the target floor.</w:t>
-      </w:r>
-    </w:p>
-    <w:p>
-      <w:pPr>
-        <w:ind w:left="720"/>
-      </w:pPr>
-      <w:r>
-        <w:t xml:space="preserve">Behaviour: Waits for a </w:t>
-      </w:r>
-      <w:proofErr w:type="gramStart"/>
-      <w:r>
-        <w:t>stopped(</w:t>
-      </w:r>
-      <w:proofErr w:type="gramEnd"/>
-      <w:r>
-        <w:t xml:space="preserve">) event from the cabin. Once received, moves to </w:t>
-      </w:r>
-      <w:proofErr w:type="spellStart"/>
-      <w:r>
-        <w:t>OpenDoor</w:t>
-      </w:r>
-      <w:proofErr w:type="spellEnd"/>
-      <w:r>
-        <w:t xml:space="preserve"> to start door operations.</w:t>
-      </w:r>
-    </w:p>
-    <w:p>
-      <w:proofErr w:type="spellStart"/>
-      <w:r>
-        <w:t>OpenDoor</w:t>
-      </w:r>
-      <w:proofErr w:type="spellEnd"/>
-    </w:p>
-    <w:p>
-      <w:pPr>
-        <w:ind w:left="720"/>
-      </w:pPr>
-      <w:r>
-        <w:t>Purpose: Begin opening the door at the target floor.</w:t>
-      </w:r>
-    </w:p>
-    <w:p>
-      <w:pPr>
-        <w:ind w:left="720"/>
-      </w:pPr>
-      <w:r>
-        <w:t xml:space="preserve">Behaviour: On entry, sends </w:t>
-      </w:r>
-      <w:proofErr w:type="gramStart"/>
-      <w:r>
-        <w:t>open(</w:t>
-      </w:r>
-      <w:proofErr w:type="gramEnd"/>
-      <w:r>
-        <w:t>) to the door and records that the door is no longer closed (</w:t>
-      </w:r>
-      <w:proofErr w:type="spellStart"/>
-      <w:proofErr w:type="gramStart"/>
-      <w:r>
-        <w:t>doorClosed</w:t>
-      </w:r>
-      <w:proofErr w:type="spellEnd"/>
-      <w:r>
-        <w:t xml:space="preserve"> :</w:t>
-      </w:r>
-      <w:proofErr w:type="gramEnd"/>
-      <w:r>
-        <w:t xml:space="preserve">= false). Then immediately moves to </w:t>
-      </w:r>
-      <w:proofErr w:type="spellStart"/>
-      <w:r>
-        <w:t>DoorOpenWait</w:t>
-      </w:r>
-      <w:proofErr w:type="spellEnd"/>
-      <w:r>
-        <w:t>.</w:t>
-      </w:r>
-    </w:p>
-    <w:p/>
-    <w:p>
-      <w:proofErr w:type="spellStart"/>
-      <w:r>
-        <w:t>DoorOpenWait</w:t>
-      </w:r>
-      <w:proofErr w:type="spellEnd"/>
-    </w:p>
-    <w:p>
-      <w:pPr>
-        <w:ind w:left="720"/>
-      </w:pPr>
-      <w:r>
-        <w:t>Purpose: Keep the door open long enough for passengers.</w:t>
-      </w:r>
-    </w:p>
-    <w:p>
-      <w:pPr>
-        <w:ind w:left="720"/>
-      </w:pPr>
-      <w:r>
-        <w:t>Behaviour: After 15 seconds, instructs the door to close (</w:t>
-      </w:r>
-      <w:proofErr w:type="spellStart"/>
-      <w:proofErr w:type="gramStart"/>
-      <w:r>
-        <w:t>door.close</w:t>
-      </w:r>
-      <w:proofErr w:type="spellEnd"/>
-      <w:proofErr w:type="gramEnd"/>
-      <w:r>
-        <w:t xml:space="preserve">()) and moves to </w:t>
-      </w:r>
-      <w:proofErr w:type="spellStart"/>
-      <w:r>
-        <w:t>DoorClosing</w:t>
-      </w:r>
-      <w:proofErr w:type="spellEnd"/>
-      <w:r>
-        <w:t>.</w:t>
-      </w:r>
-    </w:p>
-    <w:p>
-      <w:proofErr w:type="spellStart"/>
-      <w:r>
-        <w:t>DoorClosing</w:t>
-      </w:r>
-      <w:proofErr w:type="spellEnd"/>
-    </w:p>
-    <w:p>
-      <w:pPr>
-        <w:ind w:left="720"/>
-      </w:pPr>
-      <w:r>
-        <w:t>Purpose: Door is in the process of closing.</w:t>
-      </w:r>
-    </w:p>
-    <w:p>
-      <w:pPr>
-        <w:ind w:left="720"/>
-      </w:pPr>
-      <w:r>
-        <w:t>Behaviour: As part of leaving this state, the controller checks the door sensor (</w:t>
-      </w:r>
-      <w:proofErr w:type="spellStart"/>
-      <w:proofErr w:type="gramStart"/>
-      <w:r>
-        <w:t>closedOK</w:t>
-      </w:r>
-      <w:proofErr w:type="spellEnd"/>
-      <w:r>
-        <w:t xml:space="preserve"> :</w:t>
-      </w:r>
-      <w:proofErr w:type="gramEnd"/>
-      <w:r>
-        <w:t xml:space="preserve">= </w:t>
-      </w:r>
-      <w:proofErr w:type="spellStart"/>
-      <w:proofErr w:type="gramStart"/>
-      <w:r>
-        <w:t>door.isClosed</w:t>
-      </w:r>
-      <w:proofErr w:type="spellEnd"/>
-      <w:proofErr w:type="gramEnd"/>
-      <w:r>
-        <w:t xml:space="preserve">()) and goes to </w:t>
-      </w:r>
-      <w:proofErr w:type="spellStart"/>
-      <w:r>
-        <w:t>DoorCheck</w:t>
-      </w:r>
-      <w:proofErr w:type="spellEnd"/>
-      <w:r>
-        <w:t>.</w:t>
-      </w:r>
-    </w:p>
-    <w:p>
-      <w:proofErr w:type="spellStart"/>
-      <w:r>
-        <w:t>DoorCheck</w:t>
-      </w:r>
-      <w:proofErr w:type="spellEnd"/>
-    </w:p>
-    <w:p>
-      <w:pPr>
-        <w:ind w:left="720"/>
-      </w:pPr>
-      <w:r>
-        <w:t xml:space="preserve">Purpose: Decide what to do based on whether the door </w:t>
-      </w:r>
-      <w:proofErr w:type="gramStart"/>
-      <w:r>
-        <w:t>actually closed</w:t>
-      </w:r>
-      <w:proofErr w:type="gramEnd"/>
-      <w:r>
-        <w:t>.</w:t>
-      </w:r>
-    </w:p>
-    <w:p>
-      <w:pPr>
-        <w:ind w:left="720"/>
-      </w:pPr>
-      <w:r>
-        <w:t xml:space="preserve">Behaviour: If </w:t>
-      </w:r>
-      <w:proofErr w:type="spellStart"/>
-      <w:r>
-        <w:t>closedOK</w:t>
-      </w:r>
-      <w:proofErr w:type="spellEnd"/>
-      <w:r>
-        <w:t xml:space="preserve"> is true, it sets </w:t>
-      </w:r>
-      <w:proofErr w:type="spellStart"/>
-      <w:proofErr w:type="gramStart"/>
-      <w:r>
-        <w:t>doorClosed</w:t>
-      </w:r>
-      <w:proofErr w:type="spellEnd"/>
-      <w:r>
-        <w:t xml:space="preserve"> :</w:t>
-      </w:r>
-      <w:proofErr w:type="gramEnd"/>
-      <w:r>
-        <w:t xml:space="preserve">= true and continues to </w:t>
-      </w:r>
-      <w:proofErr w:type="spellStart"/>
-      <w:r>
-        <w:t>NotifyScheduler</w:t>
-      </w:r>
-      <w:proofErr w:type="spellEnd"/>
-      <w:r>
-        <w:t xml:space="preserve">. If </w:t>
-      </w:r>
-      <w:proofErr w:type="spellStart"/>
-      <w:r>
-        <w:t>closedOK</w:t>
-      </w:r>
-      <w:proofErr w:type="spellEnd"/>
-      <w:r>
-        <w:t xml:space="preserve"> is false, it increments the retry count (</w:t>
-      </w:r>
-      <w:proofErr w:type="spellStart"/>
-      <w:proofErr w:type="gramStart"/>
-      <w:r>
-        <w:t>doorAttempts</w:t>
-      </w:r>
-      <w:proofErr w:type="spellEnd"/>
-      <w:r>
-        <w:t xml:space="preserve"> :</w:t>
-      </w:r>
-      <w:proofErr w:type="gramEnd"/>
-      <w:r>
-        <w:t xml:space="preserve">= </w:t>
-      </w:r>
-      <w:proofErr w:type="spellStart"/>
-      <w:r>
-        <w:t>doorAttempts</w:t>
-      </w:r>
-      <w:proofErr w:type="spellEnd"/>
-      <w:r>
-        <w:t xml:space="preserve"> + 1) and goes to </w:t>
-      </w:r>
-      <w:proofErr w:type="spellStart"/>
-      <w:r>
-        <w:t>DoorReopenWait</w:t>
-      </w:r>
-      <w:proofErr w:type="spellEnd"/>
-      <w:r>
-        <w:t>.</w:t>
-      </w:r>
-    </w:p>
-    <w:p>
-      <w:proofErr w:type="spellStart"/>
-      <w:r>
-        <w:t>DoorReopenWait</w:t>
-      </w:r>
-      <w:proofErr w:type="spellEnd"/>
-    </w:p>
-    <w:p>
-      <w:pPr>
-        <w:ind w:left="720"/>
-      </w:pPr>
-      <w:r>
-        <w:lastRenderedPageBreak/>
-        <w:t>Purpose: Wait before retrying a failed door closure.</w:t>
-      </w:r>
-    </w:p>
-    <w:p>
-      <w:pPr>
-        <w:ind w:left="720"/>
-      </w:pPr>
-      <w:r>
-        <w:t xml:space="preserve">Behaviour: After another 15 seconds the controller issues </w:t>
-      </w:r>
-      <w:proofErr w:type="spellStart"/>
-      <w:proofErr w:type="gramStart"/>
-      <w:r>
-        <w:t>door.close</w:t>
-      </w:r>
-      <w:proofErr w:type="spellEnd"/>
-      <w:proofErr w:type="gramEnd"/>
-      <w:r>
-        <w:t xml:space="preserve">() again and returns to </w:t>
-      </w:r>
-      <w:proofErr w:type="spellStart"/>
-      <w:r>
-        <w:t>DoorClosing</w:t>
-      </w:r>
-      <w:proofErr w:type="spellEnd"/>
-      <w:r>
-        <w:t>, where the door is checked again.</w:t>
-      </w:r>
-    </w:p>
-    <w:p>
-      <w:proofErr w:type="spellStart"/>
-      <w:r>
-        <w:t>NotifyScheduler</w:t>
-      </w:r>
-      <w:proofErr w:type="spellEnd"/>
-    </w:p>
-    <w:p>
-      <w:pPr>
-        <w:ind w:left="720"/>
-      </w:pPr>
-      <w:r>
-        <w:t>Purpose: Signal that the cabin is stationary with door safely closed.</w:t>
-      </w:r>
-    </w:p>
-    <w:p>
-      <w:pPr>
-        <w:ind w:left="720"/>
-      </w:pPr>
-      <w:r>
-        <w:t xml:space="preserve">Behaviour: On entry, sends </w:t>
-      </w:r>
-      <w:proofErr w:type="spellStart"/>
-      <w:r>
-        <w:t>cabinAt</w:t>
-      </w:r>
-      <w:proofErr w:type="spellEnd"/>
-      <w:r>
-        <w:t>(</w:t>
-      </w:r>
-      <w:proofErr w:type="spellStart"/>
-      <w:r>
-        <w:t>currentFloor</w:t>
-      </w:r>
-      <w:proofErr w:type="spellEnd"/>
-      <w:r>
-        <w:t>) to the Scheduler and resets door-related state (</w:t>
-      </w:r>
-      <w:proofErr w:type="spellStart"/>
-      <w:proofErr w:type="gramStart"/>
-      <w:r>
-        <w:t>doorClosed</w:t>
-      </w:r>
-      <w:proofErr w:type="spellEnd"/>
-      <w:r>
-        <w:t xml:space="preserve"> :</w:t>
-      </w:r>
-      <w:proofErr w:type="gramEnd"/>
-      <w:r>
-        <w:t xml:space="preserve">= true, </w:t>
-      </w:r>
-      <w:proofErr w:type="spellStart"/>
-      <w:proofErr w:type="gramStart"/>
-      <w:r>
-        <w:t>doorAttempts</w:t>
-      </w:r>
-      <w:proofErr w:type="spellEnd"/>
-      <w:r>
-        <w:t xml:space="preserve"> :</w:t>
-      </w:r>
-      <w:proofErr w:type="gramEnd"/>
-      <w:r>
-        <w:t xml:space="preserve">= 0). Then returns to Idle to await the next </w:t>
-      </w:r>
-      <w:proofErr w:type="spellStart"/>
-      <w:r>
-        <w:t>goto</w:t>
-      </w:r>
-      <w:proofErr w:type="spellEnd"/>
-      <w:r>
-        <w:t>.</w:t>
-      </w:r>
-    </w:p>
-    <w:p/>
+      <w:r>
+        <w:t xml:space="preserve"> UML Editor [Online tool]. Available at: https://www.planttext.com/ - (Accessed: </w:t>
+      </w:r>
+      <w:r>
+        <w:t>22-24</w:t>
+      </w:r>
+      <w:r>
+        <w:t xml:space="preserve"> November 2025).</w:t>
+      </w:r>
+    </w:p>
     <w:sectPr>
       <w:pgSz w:w="11906" w:h="16838"/>
-      <w:pgMar w:top="1440" w:right="1440" w:bottom="1440" w:left="1440" w:header="708" w:footer="708" w:gutter="0"/>
+      <w:pgMar w:top="1440" w:right="1080" w:bottom="1440" w:left="1080" w:header="708" w:footer="708" w:gutter="0"/>
       <w:cols w:space="708"/>
       <w:docGrid w:linePitch="360"/>
     </w:sectPr>
   </w:body>
 </w:document>
+</file>
+
+<file path=word/numbering.xml><?xml version="1.0" encoding="utf-8"?>
+<w:numbering xmlns:wpc="http://schemas.microsoft.com/office/word/2010/wordprocessingCanvas" xmlns:cx="http://schemas.microsoft.com/office/drawing/2014/chartex" xmlns:cx1="http://schemas.microsoft.com/office/drawing/2015/9/8/chartex" xmlns:cx2="http://schemas.microsoft.com/office/drawing/2015/10/21/chartex" xmlns:cx3="http://schemas.microsoft.com/office/drawing/2016/5/9/chartex" xmlns:cx4="http://schemas.microsoft.com/office/drawing/2016/5/10/chartex" xmlns:cx5="http://schemas.microsoft.com/office/drawing/2016/5/11/chartex" xmlns:cx6="http://schemas.microsoft.com/office/drawing/2016/5/12/chartex" xmlns:cx7="http://schemas.microsoft.com/office/drawing/2016/5/13/chartex" xmlns:cx8="http://schemas.microsoft.com/office/drawing/2016/5/14/chartex" xmlns:mc="http://schemas.openxmlformats.org/markup-compatibility/2006" xmlns:aink="http://schemas.microsoft.com/office/drawing/2016/ink" xmlns:am3d="http://schemas.microsoft.com/office/drawing/2017/model3d" xmlns:o="urn:schemas-microsoft-com:office:office" xmlns:oel="http://schemas.microsoft.com/office/2019/extlst" xmlns:r="http://schemas.openxmlformats.org/officeDocument/2006/relationships" xmlns:m="http://schemas.openxmlformats.org/officeDocument/2006/math" xmlns:v="urn:schemas-microsoft-com:vml" xmlns:wp14="http://schemas.microsoft.com/office/word/2010/wordprocessingDrawing" xmlns:wp="http://schemas.openxmlformats.org/drawingml/2006/wordprocessingDrawing" xmlns:w10="urn:schemas-microsoft-com:office:word" xmlns:w="http://schemas.openxmlformats.org/wordprocessingml/2006/main" xmlns:w14="http://schemas.microsoft.com/office/word/2010/wordml" xmlns:w15="http://schemas.microsoft.com/office/word/2012/wordml" xmlns:w16cex="http://schemas.microsoft.com/office/word/2018/wordml/cex" xmlns:w16cid="http://schemas.microsoft.com/office/word/2016/wordml/cid" xmlns:w16="http://schemas.microsoft.com/office/word/2018/wordml" xmlns:w16du="http://schemas.microsoft.com/office/word/2023/wordml/word16du" xmlns:w16sdtdh="http://schemas.microsoft.com/office/word/2020/wordml/sdtdatahash" xmlns:w16sdtfl="http://schemas.microsoft.com/office/word/2024/wordml/sdtformatlock" xmlns:w16se="http://schemas.microsoft.com/office/word/2015/wordml/symex" xmlns:wpg="http://schemas.microsoft.com/office/word/2010/wordprocessingGroup" xmlns:wpi="http://schemas.microsoft.com/office/word/2010/wordprocessingInk" xmlns:wne="http://schemas.microsoft.com/office/word/2006/wordml" xmlns:wps="http://schemas.microsoft.com/office/word/2010/wordprocessingShape" mc:Ignorable="w14 w15 w16se w16cid w16 w16cex w16sdtdh w16sdtfl w16du wp14">
+  <w:abstractNum w:abstractNumId="0" w15:restartNumberingAfterBreak="0">
+    <w:nsid w:val="03E05EC0"/>
+    <w:multiLevelType w:val="hybridMultilevel"/>
+    <w:tmpl w:val="5CEC1BEE"/>
+    <w:lvl w:ilvl="0" w:tplc="A1D60C1A">
+      <w:start w:val="1"/>
+      <w:numFmt w:val="bullet"/>
+      <w:lvlText w:val=""/>
+      <w:lvlJc w:val="left"/>
+      <w:pPr>
+        <w:ind w:left="720" w:hanging="360"/>
+      </w:pPr>
+      <w:rPr>
+        <w:rFonts w:ascii="Symbol" w:hAnsi="Symbol" w:hint="default"/>
+      </w:rPr>
+    </w:lvl>
+    <w:lvl w:ilvl="1" w:tplc="08090003" w:tentative="1">
+      <w:start w:val="1"/>
+      <w:numFmt w:val="bullet"/>
+      <w:lvlText w:val="o"/>
+      <w:lvlJc w:val="left"/>
+      <w:pPr>
+        <w:ind w:left="1440" w:hanging="360"/>
+      </w:pPr>
+      <w:rPr>
+        <w:rFonts w:ascii="Courier New" w:hAnsi="Courier New" w:cs="Courier New" w:hint="default"/>
+      </w:rPr>
+    </w:lvl>
+    <w:lvl w:ilvl="2" w:tplc="08090005" w:tentative="1">
+      <w:start w:val="1"/>
+      <w:numFmt w:val="bullet"/>
+      <w:lvlText w:val=""/>
+      <w:lvlJc w:val="left"/>
+      <w:pPr>
+        <w:ind w:left="2160" w:hanging="360"/>
+      </w:pPr>
+      <w:rPr>
+        <w:rFonts w:ascii="Wingdings" w:hAnsi="Wingdings" w:hint="default"/>
+      </w:rPr>
+    </w:lvl>
+    <w:lvl w:ilvl="3" w:tplc="08090001" w:tentative="1">
+      <w:start w:val="1"/>
+      <w:numFmt w:val="bullet"/>
+      <w:lvlText w:val=""/>
+      <w:lvlJc w:val="left"/>
+      <w:pPr>
+        <w:ind w:left="2880" w:hanging="360"/>
+      </w:pPr>
+      <w:rPr>
+        <w:rFonts w:ascii="Symbol" w:hAnsi="Symbol" w:hint="default"/>
+      </w:rPr>
+    </w:lvl>
+    <w:lvl w:ilvl="4" w:tplc="08090003" w:tentative="1">
+      <w:start w:val="1"/>
+      <w:numFmt w:val="bullet"/>
+      <w:lvlText w:val="o"/>
+      <w:lvlJc w:val="left"/>
+      <w:pPr>
+        <w:ind w:left="3600" w:hanging="360"/>
+      </w:pPr>
+      <w:rPr>
+        <w:rFonts w:ascii="Courier New" w:hAnsi="Courier New" w:cs="Courier New" w:hint="default"/>
+      </w:rPr>
+    </w:lvl>
+    <w:lvl w:ilvl="5" w:tplc="08090005" w:tentative="1">
+      <w:start w:val="1"/>
+      <w:numFmt w:val="bullet"/>
+      <w:lvlText w:val=""/>
+      <w:lvlJc w:val="left"/>
+      <w:pPr>
+        <w:ind w:left="4320" w:hanging="360"/>
+      </w:pPr>
+      <w:rPr>
+        <w:rFonts w:ascii="Wingdings" w:hAnsi="Wingdings" w:hint="default"/>
+      </w:rPr>
+    </w:lvl>
+    <w:lvl w:ilvl="6" w:tplc="08090001" w:tentative="1">
+      <w:start w:val="1"/>
+      <w:numFmt w:val="bullet"/>
+      <w:lvlText w:val=""/>
+      <w:lvlJc w:val="left"/>
+      <w:pPr>
+        <w:ind w:left="5040" w:hanging="360"/>
+      </w:pPr>
+      <w:rPr>
+        <w:rFonts w:ascii="Symbol" w:hAnsi="Symbol" w:hint="default"/>
+      </w:rPr>
+    </w:lvl>
+    <w:lvl w:ilvl="7" w:tplc="08090003" w:tentative="1">
+      <w:start w:val="1"/>
+      <w:numFmt w:val="bullet"/>
+      <w:lvlText w:val="o"/>
+      <w:lvlJc w:val="left"/>
+      <w:pPr>
+        <w:ind w:left="5760" w:hanging="360"/>
+      </w:pPr>
+      <w:rPr>
+        <w:rFonts w:ascii="Courier New" w:hAnsi="Courier New" w:cs="Courier New" w:hint="default"/>
+      </w:rPr>
+    </w:lvl>
+    <w:lvl w:ilvl="8" w:tplc="08090005" w:tentative="1">
+      <w:start w:val="1"/>
+      <w:numFmt w:val="bullet"/>
+      <w:lvlText w:val=""/>
+      <w:lvlJc w:val="left"/>
+      <w:pPr>
+        <w:ind w:left="6480" w:hanging="360"/>
+      </w:pPr>
+      <w:rPr>
+        <w:rFonts w:ascii="Wingdings" w:hAnsi="Wingdings" w:hint="default"/>
+      </w:rPr>
+    </w:lvl>
+  </w:abstractNum>
+  <w:abstractNum w:abstractNumId="1" w15:restartNumberingAfterBreak="0">
+    <w:nsid w:val="0D2F0393"/>
+    <w:multiLevelType w:val="hybridMultilevel"/>
+    <w:tmpl w:val="ACE0B086"/>
+    <w:lvl w:ilvl="0" w:tplc="A1D60C1A">
+      <w:start w:val="1"/>
+      <w:numFmt w:val="bullet"/>
+      <w:lvlText w:val=""/>
+      <w:lvlJc w:val="left"/>
+      <w:pPr>
+        <w:ind w:left="720" w:hanging="360"/>
+      </w:pPr>
+      <w:rPr>
+        <w:rFonts w:ascii="Symbol" w:hAnsi="Symbol" w:hint="default"/>
+      </w:rPr>
+    </w:lvl>
+    <w:lvl w:ilvl="1" w:tplc="08090003" w:tentative="1">
+      <w:start w:val="1"/>
+      <w:numFmt w:val="bullet"/>
+      <w:lvlText w:val="o"/>
+      <w:lvlJc w:val="left"/>
+      <w:pPr>
+        <w:ind w:left="1440" w:hanging="360"/>
+      </w:pPr>
+      <w:rPr>
+        <w:rFonts w:ascii="Courier New" w:hAnsi="Courier New" w:cs="Courier New" w:hint="default"/>
+      </w:rPr>
+    </w:lvl>
+    <w:lvl w:ilvl="2" w:tplc="08090005" w:tentative="1">
+      <w:start w:val="1"/>
+      <w:numFmt w:val="bullet"/>
+      <w:lvlText w:val=""/>
+      <w:lvlJc w:val="left"/>
+      <w:pPr>
+        <w:ind w:left="2160" w:hanging="360"/>
+      </w:pPr>
+      <w:rPr>
+        <w:rFonts w:ascii="Wingdings" w:hAnsi="Wingdings" w:hint="default"/>
+      </w:rPr>
+    </w:lvl>
+    <w:lvl w:ilvl="3" w:tplc="08090001" w:tentative="1">
+      <w:start w:val="1"/>
+      <w:numFmt w:val="bullet"/>
+      <w:lvlText w:val=""/>
+      <w:lvlJc w:val="left"/>
+      <w:pPr>
+        <w:ind w:left="2880" w:hanging="360"/>
+      </w:pPr>
+      <w:rPr>
+        <w:rFonts w:ascii="Symbol" w:hAnsi="Symbol" w:hint="default"/>
+      </w:rPr>
+    </w:lvl>
+    <w:lvl w:ilvl="4" w:tplc="08090003" w:tentative="1">
+      <w:start w:val="1"/>
+      <w:numFmt w:val="bullet"/>
+      <w:lvlText w:val="o"/>
+      <w:lvlJc w:val="left"/>
+      <w:pPr>
+        <w:ind w:left="3600" w:hanging="360"/>
+      </w:pPr>
+      <w:rPr>
+        <w:rFonts w:ascii="Courier New" w:hAnsi="Courier New" w:cs="Courier New" w:hint="default"/>
+      </w:rPr>
+    </w:lvl>
+    <w:lvl w:ilvl="5" w:tplc="08090005" w:tentative="1">
+      <w:start w:val="1"/>
+      <w:numFmt w:val="bullet"/>
+      <w:lvlText w:val=""/>
+      <w:lvlJc w:val="left"/>
+      <w:pPr>
+        <w:ind w:left="4320" w:hanging="360"/>
+      </w:pPr>
+      <w:rPr>
+        <w:rFonts w:ascii="Wingdings" w:hAnsi="Wingdings" w:hint="default"/>
+      </w:rPr>
+    </w:lvl>
+    <w:lvl w:ilvl="6" w:tplc="08090001" w:tentative="1">
+      <w:start w:val="1"/>
+      <w:numFmt w:val="bullet"/>
+      <w:lvlText w:val=""/>
+      <w:lvlJc w:val="left"/>
+      <w:pPr>
+        <w:ind w:left="5040" w:hanging="360"/>
+      </w:pPr>
+      <w:rPr>
+        <w:rFonts w:ascii="Symbol" w:hAnsi="Symbol" w:hint="default"/>
+      </w:rPr>
+    </w:lvl>
+    <w:lvl w:ilvl="7" w:tplc="08090003" w:tentative="1">
+      <w:start w:val="1"/>
+      <w:numFmt w:val="bullet"/>
+      <w:lvlText w:val="o"/>
+      <w:lvlJc w:val="left"/>
+      <w:pPr>
+        <w:ind w:left="5760" w:hanging="360"/>
+      </w:pPr>
+      <w:rPr>
+        <w:rFonts w:ascii="Courier New" w:hAnsi="Courier New" w:cs="Courier New" w:hint="default"/>
+      </w:rPr>
+    </w:lvl>
+    <w:lvl w:ilvl="8" w:tplc="08090005" w:tentative="1">
+      <w:start w:val="1"/>
+      <w:numFmt w:val="bullet"/>
+      <w:lvlText w:val=""/>
+      <w:lvlJc w:val="left"/>
+      <w:pPr>
+        <w:ind w:left="6480" w:hanging="360"/>
+      </w:pPr>
+      <w:rPr>
+        <w:rFonts w:ascii="Wingdings" w:hAnsi="Wingdings" w:hint="default"/>
+      </w:rPr>
+    </w:lvl>
+  </w:abstractNum>
+  <w:abstractNum w:abstractNumId="2" w15:restartNumberingAfterBreak="0">
+    <w:nsid w:val="19324ADB"/>
+    <w:multiLevelType w:val="hybridMultilevel"/>
+    <w:tmpl w:val="F6781E30"/>
+    <w:lvl w:ilvl="0" w:tplc="A1D60C1A">
+      <w:start w:val="1"/>
+      <w:numFmt w:val="bullet"/>
+      <w:lvlText w:val=""/>
+      <w:lvlJc w:val="left"/>
+      <w:pPr>
+        <w:ind w:left="720" w:hanging="360"/>
+      </w:pPr>
+      <w:rPr>
+        <w:rFonts w:ascii="Symbol" w:hAnsi="Symbol" w:hint="default"/>
+      </w:rPr>
+    </w:lvl>
+    <w:lvl w:ilvl="1" w:tplc="08090003" w:tentative="1">
+      <w:start w:val="1"/>
+      <w:numFmt w:val="bullet"/>
+      <w:lvlText w:val="o"/>
+      <w:lvlJc w:val="left"/>
+      <w:pPr>
+        <w:ind w:left="1440" w:hanging="360"/>
+      </w:pPr>
+      <w:rPr>
+        <w:rFonts w:ascii="Courier New" w:hAnsi="Courier New" w:cs="Courier New" w:hint="default"/>
+      </w:rPr>
+    </w:lvl>
+    <w:lvl w:ilvl="2" w:tplc="08090005" w:tentative="1">
+      <w:start w:val="1"/>
+      <w:numFmt w:val="bullet"/>
+      <w:lvlText w:val=""/>
+      <w:lvlJc w:val="left"/>
+      <w:pPr>
+        <w:ind w:left="2160" w:hanging="360"/>
+      </w:pPr>
+      <w:rPr>
+        <w:rFonts w:ascii="Wingdings" w:hAnsi="Wingdings" w:hint="default"/>
+      </w:rPr>
+    </w:lvl>
+    <w:lvl w:ilvl="3" w:tplc="08090001" w:tentative="1">
+      <w:start w:val="1"/>
+      <w:numFmt w:val="bullet"/>
+      <w:lvlText w:val=""/>
+      <w:lvlJc w:val="left"/>
+      <w:pPr>
+        <w:ind w:left="2880" w:hanging="360"/>
+      </w:pPr>
+      <w:rPr>
+        <w:rFonts w:ascii="Symbol" w:hAnsi="Symbol" w:hint="default"/>
+      </w:rPr>
+    </w:lvl>
+    <w:lvl w:ilvl="4" w:tplc="08090003" w:tentative="1">
+      <w:start w:val="1"/>
+      <w:numFmt w:val="bullet"/>
+      <w:lvlText w:val="o"/>
+      <w:lvlJc w:val="left"/>
+      <w:pPr>
+        <w:ind w:left="3600" w:hanging="360"/>
+      </w:pPr>
+      <w:rPr>
+        <w:rFonts w:ascii="Courier New" w:hAnsi="Courier New" w:cs="Courier New" w:hint="default"/>
+      </w:rPr>
+    </w:lvl>
+    <w:lvl w:ilvl="5" w:tplc="08090005" w:tentative="1">
+      <w:start w:val="1"/>
+      <w:numFmt w:val="bullet"/>
+      <w:lvlText w:val=""/>
+      <w:lvlJc w:val="left"/>
+      <w:pPr>
+        <w:ind w:left="4320" w:hanging="360"/>
+      </w:pPr>
+      <w:rPr>
+        <w:rFonts w:ascii="Wingdings" w:hAnsi="Wingdings" w:hint="default"/>
+      </w:rPr>
+    </w:lvl>
+    <w:lvl w:ilvl="6" w:tplc="08090001" w:tentative="1">
+      <w:start w:val="1"/>
+      <w:numFmt w:val="bullet"/>
+      <w:lvlText w:val=""/>
+      <w:lvlJc w:val="left"/>
+      <w:pPr>
+        <w:ind w:left="5040" w:hanging="360"/>
+      </w:pPr>
+      <w:rPr>
+        <w:rFonts w:ascii="Symbol" w:hAnsi="Symbol" w:hint="default"/>
+      </w:rPr>
+    </w:lvl>
+    <w:lvl w:ilvl="7" w:tplc="08090003" w:tentative="1">
+      <w:start w:val="1"/>
+      <w:numFmt w:val="bullet"/>
+      <w:lvlText w:val="o"/>
+      <w:lvlJc w:val="left"/>
+      <w:pPr>
+        <w:ind w:left="5760" w:hanging="360"/>
+      </w:pPr>
+      <w:rPr>
+        <w:rFonts w:ascii="Courier New" w:hAnsi="Courier New" w:cs="Courier New" w:hint="default"/>
+      </w:rPr>
+    </w:lvl>
+    <w:lvl w:ilvl="8" w:tplc="08090005" w:tentative="1">
+      <w:start w:val="1"/>
+      <w:numFmt w:val="bullet"/>
+      <w:lvlText w:val=""/>
+      <w:lvlJc w:val="left"/>
+      <w:pPr>
+        <w:ind w:left="6480" w:hanging="360"/>
+      </w:pPr>
+      <w:rPr>
+        <w:rFonts w:ascii="Wingdings" w:hAnsi="Wingdings" w:hint="default"/>
+      </w:rPr>
+    </w:lvl>
+  </w:abstractNum>
+  <w:abstractNum w:abstractNumId="3" w15:restartNumberingAfterBreak="0">
+    <w:nsid w:val="38CB70A9"/>
+    <w:multiLevelType w:val="hybridMultilevel"/>
+    <w:tmpl w:val="C5CE1D54"/>
+    <w:lvl w:ilvl="0" w:tplc="A1D60C1A">
+      <w:start w:val="1"/>
+      <w:numFmt w:val="bullet"/>
+      <w:lvlText w:val=""/>
+      <w:lvlJc w:val="left"/>
+      <w:pPr>
+        <w:ind w:left="720" w:hanging="360"/>
+      </w:pPr>
+      <w:rPr>
+        <w:rFonts w:ascii="Symbol" w:hAnsi="Symbol" w:hint="default"/>
+      </w:rPr>
+    </w:lvl>
+    <w:lvl w:ilvl="1" w:tplc="08090003" w:tentative="1">
+      <w:start w:val="1"/>
+      <w:numFmt w:val="bullet"/>
+      <w:lvlText w:val="o"/>
+      <w:lvlJc w:val="left"/>
+      <w:pPr>
+        <w:ind w:left="1440" w:hanging="360"/>
+      </w:pPr>
+      <w:rPr>
+        <w:rFonts w:ascii="Courier New" w:hAnsi="Courier New" w:cs="Courier New" w:hint="default"/>
+      </w:rPr>
+    </w:lvl>
+    <w:lvl w:ilvl="2" w:tplc="08090005" w:tentative="1">
+      <w:start w:val="1"/>
+      <w:numFmt w:val="bullet"/>
+      <w:lvlText w:val=""/>
+      <w:lvlJc w:val="left"/>
+      <w:pPr>
+        <w:ind w:left="2160" w:hanging="360"/>
+      </w:pPr>
+      <w:rPr>
+        <w:rFonts w:ascii="Wingdings" w:hAnsi="Wingdings" w:hint="default"/>
+      </w:rPr>
+    </w:lvl>
+    <w:lvl w:ilvl="3" w:tplc="08090001" w:tentative="1">
+      <w:start w:val="1"/>
+      <w:numFmt w:val="bullet"/>
+      <w:lvlText w:val=""/>
+      <w:lvlJc w:val="left"/>
+      <w:pPr>
+        <w:ind w:left="2880" w:hanging="360"/>
+      </w:pPr>
+      <w:rPr>
+        <w:rFonts w:ascii="Symbol" w:hAnsi="Symbol" w:hint="default"/>
+      </w:rPr>
+    </w:lvl>
+    <w:lvl w:ilvl="4" w:tplc="08090003" w:tentative="1">
+      <w:start w:val="1"/>
+      <w:numFmt w:val="bullet"/>
+      <w:lvlText w:val="o"/>
+      <w:lvlJc w:val="left"/>
+      <w:pPr>
+        <w:ind w:left="3600" w:hanging="360"/>
+      </w:pPr>
+      <w:rPr>
+        <w:rFonts w:ascii="Courier New" w:hAnsi="Courier New" w:cs="Courier New" w:hint="default"/>
+      </w:rPr>
+    </w:lvl>
+    <w:lvl w:ilvl="5" w:tplc="08090005" w:tentative="1">
+      <w:start w:val="1"/>
+      <w:numFmt w:val="bullet"/>
+      <w:lvlText w:val=""/>
+      <w:lvlJc w:val="left"/>
+      <w:pPr>
+        <w:ind w:left="4320" w:hanging="360"/>
+      </w:pPr>
+      <w:rPr>
+        <w:rFonts w:ascii="Wingdings" w:hAnsi="Wingdings" w:hint="default"/>
+      </w:rPr>
+    </w:lvl>
+    <w:lvl w:ilvl="6" w:tplc="08090001" w:tentative="1">
+      <w:start w:val="1"/>
+      <w:numFmt w:val="bullet"/>
+      <w:lvlText w:val=""/>
+      <w:lvlJc w:val="left"/>
+      <w:pPr>
+        <w:ind w:left="5040" w:hanging="360"/>
+      </w:pPr>
+      <w:rPr>
+        <w:rFonts w:ascii="Symbol" w:hAnsi="Symbol" w:hint="default"/>
+      </w:rPr>
+    </w:lvl>
+    <w:lvl w:ilvl="7" w:tplc="08090003" w:tentative="1">
+      <w:start w:val="1"/>
+      <w:numFmt w:val="bullet"/>
+      <w:lvlText w:val="o"/>
+      <w:lvlJc w:val="left"/>
+      <w:pPr>
+        <w:ind w:left="5760" w:hanging="360"/>
+      </w:pPr>
+      <w:rPr>
+        <w:rFonts w:ascii="Courier New" w:hAnsi="Courier New" w:cs="Courier New" w:hint="default"/>
+      </w:rPr>
+    </w:lvl>
+    <w:lvl w:ilvl="8" w:tplc="08090005" w:tentative="1">
+      <w:start w:val="1"/>
+      <w:numFmt w:val="bullet"/>
+      <w:lvlText w:val=""/>
+      <w:lvlJc w:val="left"/>
+      <w:pPr>
+        <w:ind w:left="6480" w:hanging="360"/>
+      </w:pPr>
+      <w:rPr>
+        <w:rFonts w:ascii="Wingdings" w:hAnsi="Wingdings" w:hint="default"/>
+      </w:rPr>
+    </w:lvl>
+  </w:abstractNum>
+  <w:abstractNum w:abstractNumId="4" w15:restartNumberingAfterBreak="0">
+    <w:nsid w:val="3AB158DB"/>
+    <w:multiLevelType w:val="hybridMultilevel"/>
+    <w:tmpl w:val="2C840B2C"/>
+    <w:lvl w:ilvl="0" w:tplc="A1D60C1A">
+      <w:start w:val="1"/>
+      <w:numFmt w:val="bullet"/>
+      <w:lvlText w:val=""/>
+      <w:lvlJc w:val="left"/>
+      <w:pPr>
+        <w:ind w:left="720" w:hanging="360"/>
+      </w:pPr>
+      <w:rPr>
+        <w:rFonts w:ascii="Symbol" w:hAnsi="Symbol" w:hint="default"/>
+      </w:rPr>
+    </w:lvl>
+    <w:lvl w:ilvl="1" w:tplc="08090003" w:tentative="1">
+      <w:start w:val="1"/>
+      <w:numFmt w:val="bullet"/>
+      <w:lvlText w:val="o"/>
+      <w:lvlJc w:val="left"/>
+      <w:pPr>
+        <w:ind w:left="1440" w:hanging="360"/>
+      </w:pPr>
+      <w:rPr>
+        <w:rFonts w:ascii="Courier New" w:hAnsi="Courier New" w:cs="Courier New" w:hint="default"/>
+      </w:rPr>
+    </w:lvl>
+    <w:lvl w:ilvl="2" w:tplc="08090005" w:tentative="1">
+      <w:start w:val="1"/>
+      <w:numFmt w:val="bullet"/>
+      <w:lvlText w:val=""/>
+      <w:lvlJc w:val="left"/>
+      <w:pPr>
+        <w:ind w:left="2160" w:hanging="360"/>
+      </w:pPr>
+      <w:rPr>
+        <w:rFonts w:ascii="Wingdings" w:hAnsi="Wingdings" w:hint="default"/>
+      </w:rPr>
+    </w:lvl>
+    <w:lvl w:ilvl="3" w:tplc="08090001" w:tentative="1">
+      <w:start w:val="1"/>
+      <w:numFmt w:val="bullet"/>
+      <w:lvlText w:val=""/>
+      <w:lvlJc w:val="left"/>
+      <w:pPr>
+        <w:ind w:left="2880" w:hanging="360"/>
+      </w:pPr>
+      <w:rPr>
+        <w:rFonts w:ascii="Symbol" w:hAnsi="Symbol" w:hint="default"/>
+      </w:rPr>
+    </w:lvl>
+    <w:lvl w:ilvl="4" w:tplc="08090003" w:tentative="1">
+      <w:start w:val="1"/>
+      <w:numFmt w:val="bullet"/>
+      <w:lvlText w:val="o"/>
+      <w:lvlJc w:val="left"/>
+      <w:pPr>
+        <w:ind w:left="3600" w:hanging="360"/>
+      </w:pPr>
+      <w:rPr>
+        <w:rFonts w:ascii="Courier New" w:hAnsi="Courier New" w:cs="Courier New" w:hint="default"/>
+      </w:rPr>
+    </w:lvl>
+    <w:lvl w:ilvl="5" w:tplc="08090005" w:tentative="1">
+      <w:start w:val="1"/>
+      <w:numFmt w:val="bullet"/>
+      <w:lvlText w:val=""/>
+      <w:lvlJc w:val="left"/>
+      <w:pPr>
+        <w:ind w:left="4320" w:hanging="360"/>
+      </w:pPr>
+      <w:rPr>
+        <w:rFonts w:ascii="Wingdings" w:hAnsi="Wingdings" w:hint="default"/>
+      </w:rPr>
+    </w:lvl>
+    <w:lvl w:ilvl="6" w:tplc="08090001" w:tentative="1">
+      <w:start w:val="1"/>
+      <w:numFmt w:val="bullet"/>
+      <w:lvlText w:val=""/>
+      <w:lvlJc w:val="left"/>
+      <w:pPr>
+        <w:ind w:left="5040" w:hanging="360"/>
+      </w:pPr>
+      <w:rPr>
+        <w:rFonts w:ascii="Symbol" w:hAnsi="Symbol" w:hint="default"/>
+      </w:rPr>
+    </w:lvl>
+    <w:lvl w:ilvl="7" w:tplc="08090003" w:tentative="1">
+      <w:start w:val="1"/>
+      <w:numFmt w:val="bullet"/>
+      <w:lvlText w:val="o"/>
+      <w:lvlJc w:val="left"/>
+      <w:pPr>
+        <w:ind w:left="5760" w:hanging="360"/>
+      </w:pPr>
+      <w:rPr>
+        <w:rFonts w:ascii="Courier New" w:hAnsi="Courier New" w:cs="Courier New" w:hint="default"/>
+      </w:rPr>
+    </w:lvl>
+    <w:lvl w:ilvl="8" w:tplc="08090005" w:tentative="1">
+      <w:start w:val="1"/>
+      <w:numFmt w:val="bullet"/>
+      <w:lvlText w:val=""/>
+      <w:lvlJc w:val="left"/>
+      <w:pPr>
+        <w:ind w:left="6480" w:hanging="360"/>
+      </w:pPr>
+      <w:rPr>
+        <w:rFonts w:ascii="Wingdings" w:hAnsi="Wingdings" w:hint="default"/>
+      </w:rPr>
+    </w:lvl>
+  </w:abstractNum>
+  <w:abstractNum w:abstractNumId="5" w15:restartNumberingAfterBreak="0">
+    <w:nsid w:val="4DEB746E"/>
+    <w:multiLevelType w:val="hybridMultilevel"/>
+    <w:tmpl w:val="002E41A4"/>
+    <w:lvl w:ilvl="0" w:tplc="A1D60C1A">
+      <w:start w:val="1"/>
+      <w:numFmt w:val="bullet"/>
+      <w:lvlText w:val=""/>
+      <w:lvlJc w:val="left"/>
+      <w:pPr>
+        <w:ind w:left="720" w:hanging="360"/>
+      </w:pPr>
+      <w:rPr>
+        <w:rFonts w:ascii="Symbol" w:hAnsi="Symbol" w:hint="default"/>
+      </w:rPr>
+    </w:lvl>
+    <w:lvl w:ilvl="1" w:tplc="08090003" w:tentative="1">
+      <w:start w:val="1"/>
+      <w:numFmt w:val="bullet"/>
+      <w:lvlText w:val="o"/>
+      <w:lvlJc w:val="left"/>
+      <w:pPr>
+        <w:ind w:left="1440" w:hanging="360"/>
+      </w:pPr>
+      <w:rPr>
+        <w:rFonts w:ascii="Courier New" w:hAnsi="Courier New" w:cs="Courier New" w:hint="default"/>
+      </w:rPr>
+    </w:lvl>
+    <w:lvl w:ilvl="2" w:tplc="08090005" w:tentative="1">
+      <w:start w:val="1"/>
+      <w:numFmt w:val="bullet"/>
+      <w:lvlText w:val=""/>
+      <w:lvlJc w:val="left"/>
+      <w:pPr>
+        <w:ind w:left="2160" w:hanging="360"/>
+      </w:pPr>
+      <w:rPr>
+        <w:rFonts w:ascii="Wingdings" w:hAnsi="Wingdings" w:hint="default"/>
+      </w:rPr>
+    </w:lvl>
+    <w:lvl w:ilvl="3" w:tplc="08090001" w:tentative="1">
+      <w:start w:val="1"/>
+      <w:numFmt w:val="bullet"/>
+      <w:lvlText w:val=""/>
+      <w:lvlJc w:val="left"/>
+      <w:pPr>
+        <w:ind w:left="2880" w:hanging="360"/>
+      </w:pPr>
+      <w:rPr>
+        <w:rFonts w:ascii="Symbol" w:hAnsi="Symbol" w:hint="default"/>
+      </w:rPr>
+    </w:lvl>
+    <w:lvl w:ilvl="4" w:tplc="08090003" w:tentative="1">
+      <w:start w:val="1"/>
+      <w:numFmt w:val="bullet"/>
+      <w:lvlText w:val="o"/>
+      <w:lvlJc w:val="left"/>
+      <w:pPr>
+        <w:ind w:left="3600" w:hanging="360"/>
+      </w:pPr>
+      <w:rPr>
+        <w:rFonts w:ascii="Courier New" w:hAnsi="Courier New" w:cs="Courier New" w:hint="default"/>
+      </w:rPr>
+    </w:lvl>
+    <w:lvl w:ilvl="5" w:tplc="08090005" w:tentative="1">
+      <w:start w:val="1"/>
+      <w:numFmt w:val="bullet"/>
+      <w:lvlText w:val=""/>
+      <w:lvlJc w:val="left"/>
+      <w:pPr>
+        <w:ind w:left="4320" w:hanging="360"/>
+      </w:pPr>
+      <w:rPr>
+        <w:rFonts w:ascii="Wingdings" w:hAnsi="Wingdings" w:hint="default"/>
+      </w:rPr>
+    </w:lvl>
+    <w:lvl w:ilvl="6" w:tplc="08090001" w:tentative="1">
+      <w:start w:val="1"/>
+      <w:numFmt w:val="bullet"/>
+      <w:lvlText w:val=""/>
+      <w:lvlJc w:val="left"/>
+      <w:pPr>
+        <w:ind w:left="5040" w:hanging="360"/>
+      </w:pPr>
+      <w:rPr>
+        <w:rFonts w:ascii="Symbol" w:hAnsi="Symbol" w:hint="default"/>
+      </w:rPr>
+    </w:lvl>
+    <w:lvl w:ilvl="7" w:tplc="08090003" w:tentative="1">
+      <w:start w:val="1"/>
+      <w:numFmt w:val="bullet"/>
+      <w:lvlText w:val="o"/>
+      <w:lvlJc w:val="left"/>
+      <w:pPr>
+        <w:ind w:left="5760" w:hanging="360"/>
+      </w:pPr>
+      <w:rPr>
+        <w:rFonts w:ascii="Courier New" w:hAnsi="Courier New" w:cs="Courier New" w:hint="default"/>
+      </w:rPr>
+    </w:lvl>
+    <w:lvl w:ilvl="8" w:tplc="08090005" w:tentative="1">
+      <w:start w:val="1"/>
+      <w:numFmt w:val="bullet"/>
+      <w:lvlText w:val=""/>
+      <w:lvlJc w:val="left"/>
+      <w:pPr>
+        <w:ind w:left="6480" w:hanging="360"/>
+      </w:pPr>
+      <w:rPr>
+        <w:rFonts w:ascii="Wingdings" w:hAnsi="Wingdings" w:hint="default"/>
+      </w:rPr>
+    </w:lvl>
+  </w:abstractNum>
+  <w:abstractNum w:abstractNumId="6" w15:restartNumberingAfterBreak="0">
+    <w:nsid w:val="5CDF1326"/>
+    <w:multiLevelType w:val="hybridMultilevel"/>
+    <w:tmpl w:val="95321B06"/>
+    <w:lvl w:ilvl="0" w:tplc="A1D60C1A">
+      <w:start w:val="1"/>
+      <w:numFmt w:val="bullet"/>
+      <w:lvlText w:val=""/>
+      <w:lvlJc w:val="left"/>
+      <w:pPr>
+        <w:ind w:left="720" w:hanging="360"/>
+      </w:pPr>
+      <w:rPr>
+        <w:rFonts w:ascii="Symbol" w:hAnsi="Symbol" w:hint="default"/>
+      </w:rPr>
+    </w:lvl>
+    <w:lvl w:ilvl="1" w:tplc="08090003" w:tentative="1">
+      <w:start w:val="1"/>
+      <w:numFmt w:val="bullet"/>
+      <w:lvlText w:val="o"/>
+      <w:lvlJc w:val="left"/>
+      <w:pPr>
+        <w:ind w:left="1440" w:hanging="360"/>
+      </w:pPr>
+      <w:rPr>
+        <w:rFonts w:ascii="Courier New" w:hAnsi="Courier New" w:cs="Courier New" w:hint="default"/>
+      </w:rPr>
+    </w:lvl>
+    <w:lvl w:ilvl="2" w:tplc="08090005" w:tentative="1">
+      <w:start w:val="1"/>
+      <w:numFmt w:val="bullet"/>
+      <w:lvlText w:val=""/>
+      <w:lvlJc w:val="left"/>
+      <w:pPr>
+        <w:ind w:left="2160" w:hanging="360"/>
+      </w:pPr>
+      <w:rPr>
+        <w:rFonts w:ascii="Wingdings" w:hAnsi="Wingdings" w:hint="default"/>
+      </w:rPr>
+    </w:lvl>
+    <w:lvl w:ilvl="3" w:tplc="08090001" w:tentative="1">
+      <w:start w:val="1"/>
+      <w:numFmt w:val="bullet"/>
+      <w:lvlText w:val=""/>
+      <w:lvlJc w:val="left"/>
+      <w:pPr>
+        <w:ind w:left="2880" w:hanging="360"/>
+      </w:pPr>
+      <w:rPr>
+        <w:rFonts w:ascii="Symbol" w:hAnsi="Symbol" w:hint="default"/>
+      </w:rPr>
+    </w:lvl>
+    <w:lvl w:ilvl="4" w:tplc="08090003" w:tentative="1">
+      <w:start w:val="1"/>
+      <w:numFmt w:val="bullet"/>
+      <w:lvlText w:val="o"/>
+      <w:lvlJc w:val="left"/>
+      <w:pPr>
+        <w:ind w:left="3600" w:hanging="360"/>
+      </w:pPr>
+      <w:rPr>
+        <w:rFonts w:ascii="Courier New" w:hAnsi="Courier New" w:cs="Courier New" w:hint="default"/>
+      </w:rPr>
+    </w:lvl>
+    <w:lvl w:ilvl="5" w:tplc="08090005" w:tentative="1">
+      <w:start w:val="1"/>
+      <w:numFmt w:val="bullet"/>
+      <w:lvlText w:val=""/>
+      <w:lvlJc w:val="left"/>
+      <w:pPr>
+        <w:ind w:left="4320" w:hanging="360"/>
+      </w:pPr>
+      <w:rPr>
+        <w:rFonts w:ascii="Wingdings" w:hAnsi="Wingdings" w:hint="default"/>
+      </w:rPr>
+    </w:lvl>
+    <w:lvl w:ilvl="6" w:tplc="08090001" w:tentative="1">
+      <w:start w:val="1"/>
+      <w:numFmt w:val="bullet"/>
+      <w:lvlText w:val=""/>
+      <w:lvlJc w:val="left"/>
+      <w:pPr>
+        <w:ind w:left="5040" w:hanging="360"/>
+      </w:pPr>
+      <w:rPr>
+        <w:rFonts w:ascii="Symbol" w:hAnsi="Symbol" w:hint="default"/>
+      </w:rPr>
+    </w:lvl>
+    <w:lvl w:ilvl="7" w:tplc="08090003" w:tentative="1">
+      <w:start w:val="1"/>
+      <w:numFmt w:val="bullet"/>
+      <w:lvlText w:val="o"/>
+      <w:lvlJc w:val="left"/>
+      <w:pPr>
+        <w:ind w:left="5760" w:hanging="360"/>
+      </w:pPr>
+      <w:rPr>
+        <w:rFonts w:ascii="Courier New" w:hAnsi="Courier New" w:cs="Courier New" w:hint="default"/>
+      </w:rPr>
+    </w:lvl>
+    <w:lvl w:ilvl="8" w:tplc="08090005" w:tentative="1">
+      <w:start w:val="1"/>
+      <w:numFmt w:val="bullet"/>
+      <w:lvlText w:val=""/>
+      <w:lvlJc w:val="left"/>
+      <w:pPr>
+        <w:ind w:left="6480" w:hanging="360"/>
+      </w:pPr>
+      <w:rPr>
+        <w:rFonts w:ascii="Wingdings" w:hAnsi="Wingdings" w:hint="default"/>
+      </w:rPr>
+    </w:lvl>
+  </w:abstractNum>
+  <w:abstractNum w:abstractNumId="7" w15:restartNumberingAfterBreak="0">
+    <w:nsid w:val="5E8C5D85"/>
+    <w:multiLevelType w:val="hybridMultilevel"/>
+    <w:tmpl w:val="24343430"/>
+    <w:lvl w:ilvl="0" w:tplc="A1D60C1A">
+      <w:start w:val="1"/>
+      <w:numFmt w:val="bullet"/>
+      <w:lvlText w:val=""/>
+      <w:lvlJc w:val="left"/>
+      <w:pPr>
+        <w:ind w:left="720" w:hanging="360"/>
+      </w:pPr>
+      <w:rPr>
+        <w:rFonts w:ascii="Symbol" w:hAnsi="Symbol" w:hint="default"/>
+      </w:rPr>
+    </w:lvl>
+    <w:lvl w:ilvl="1" w:tplc="08090003" w:tentative="1">
+      <w:start w:val="1"/>
+      <w:numFmt w:val="bullet"/>
+      <w:lvlText w:val="o"/>
+      <w:lvlJc w:val="left"/>
+      <w:pPr>
+        <w:ind w:left="1440" w:hanging="360"/>
+      </w:pPr>
+      <w:rPr>
+        <w:rFonts w:ascii="Courier New" w:hAnsi="Courier New" w:cs="Courier New" w:hint="default"/>
+      </w:rPr>
+    </w:lvl>
+    <w:lvl w:ilvl="2" w:tplc="08090005" w:tentative="1">
+      <w:start w:val="1"/>
+      <w:numFmt w:val="bullet"/>
+      <w:lvlText w:val=""/>
+      <w:lvlJc w:val="left"/>
+      <w:pPr>
+        <w:ind w:left="2160" w:hanging="360"/>
+      </w:pPr>
+      <w:rPr>
+        <w:rFonts w:ascii="Wingdings" w:hAnsi="Wingdings" w:hint="default"/>
+      </w:rPr>
+    </w:lvl>
+    <w:lvl w:ilvl="3" w:tplc="08090001" w:tentative="1">
+      <w:start w:val="1"/>
+      <w:numFmt w:val="bullet"/>
+      <w:lvlText w:val=""/>
+      <w:lvlJc w:val="left"/>
+      <w:pPr>
+        <w:ind w:left="2880" w:hanging="360"/>
+      </w:pPr>
+      <w:rPr>
+        <w:rFonts w:ascii="Symbol" w:hAnsi="Symbol" w:hint="default"/>
+      </w:rPr>
+    </w:lvl>
+    <w:lvl w:ilvl="4" w:tplc="08090003" w:tentative="1">
+      <w:start w:val="1"/>
+      <w:numFmt w:val="bullet"/>
+      <w:lvlText w:val="o"/>
+      <w:lvlJc w:val="left"/>
+      <w:pPr>
+        <w:ind w:left="3600" w:hanging="360"/>
+      </w:pPr>
+      <w:rPr>
+        <w:rFonts w:ascii="Courier New" w:hAnsi="Courier New" w:cs="Courier New" w:hint="default"/>
+      </w:rPr>
+    </w:lvl>
+    <w:lvl w:ilvl="5" w:tplc="08090005" w:tentative="1">
+      <w:start w:val="1"/>
+      <w:numFmt w:val="bullet"/>
+      <w:lvlText w:val=""/>
+      <w:lvlJc w:val="left"/>
+      <w:pPr>
+        <w:ind w:left="4320" w:hanging="360"/>
+      </w:pPr>
+      <w:rPr>
+        <w:rFonts w:ascii="Wingdings" w:hAnsi="Wingdings" w:hint="default"/>
+      </w:rPr>
+    </w:lvl>
+    <w:lvl w:ilvl="6" w:tplc="08090001" w:tentative="1">
+      <w:start w:val="1"/>
+      <w:numFmt w:val="bullet"/>
+      <w:lvlText w:val=""/>
+      <w:lvlJc w:val="left"/>
+      <w:pPr>
+        <w:ind w:left="5040" w:hanging="360"/>
+      </w:pPr>
+      <w:rPr>
+        <w:rFonts w:ascii="Symbol" w:hAnsi="Symbol" w:hint="default"/>
+      </w:rPr>
+    </w:lvl>
+    <w:lvl w:ilvl="7" w:tplc="08090003" w:tentative="1">
+      <w:start w:val="1"/>
+      <w:numFmt w:val="bullet"/>
+      <w:lvlText w:val="o"/>
+      <w:lvlJc w:val="left"/>
+      <w:pPr>
+        <w:ind w:left="5760" w:hanging="360"/>
+      </w:pPr>
+      <w:rPr>
+        <w:rFonts w:ascii="Courier New" w:hAnsi="Courier New" w:cs="Courier New" w:hint="default"/>
+      </w:rPr>
+    </w:lvl>
+    <w:lvl w:ilvl="8" w:tplc="08090005" w:tentative="1">
+      <w:start w:val="1"/>
+      <w:numFmt w:val="bullet"/>
+      <w:lvlText w:val=""/>
+      <w:lvlJc w:val="left"/>
+      <w:pPr>
+        <w:ind w:left="6480" w:hanging="360"/>
+      </w:pPr>
+      <w:rPr>
+        <w:rFonts w:ascii="Wingdings" w:hAnsi="Wingdings" w:hint="default"/>
+      </w:rPr>
+    </w:lvl>
+  </w:abstractNum>
+  <w:abstractNum w:abstractNumId="8" w15:restartNumberingAfterBreak="0">
+    <w:nsid w:val="65AB0AA8"/>
+    <w:multiLevelType w:val="hybridMultilevel"/>
+    <w:tmpl w:val="077C92D2"/>
+    <w:lvl w:ilvl="0" w:tplc="A1D60C1A">
+      <w:start w:val="1"/>
+      <w:numFmt w:val="bullet"/>
+      <w:lvlText w:val=""/>
+      <w:lvlJc w:val="left"/>
+      <w:pPr>
+        <w:ind w:left="720" w:hanging="360"/>
+      </w:pPr>
+      <w:rPr>
+        <w:rFonts w:ascii="Symbol" w:hAnsi="Symbol" w:hint="default"/>
+      </w:rPr>
+    </w:lvl>
+    <w:lvl w:ilvl="1" w:tplc="08090003" w:tentative="1">
+      <w:start w:val="1"/>
+      <w:numFmt w:val="bullet"/>
+      <w:lvlText w:val="o"/>
+      <w:lvlJc w:val="left"/>
+      <w:pPr>
+        <w:ind w:left="1440" w:hanging="360"/>
+      </w:pPr>
+      <w:rPr>
+        <w:rFonts w:ascii="Courier New" w:hAnsi="Courier New" w:cs="Courier New" w:hint="default"/>
+      </w:rPr>
+    </w:lvl>
+    <w:lvl w:ilvl="2" w:tplc="08090005" w:tentative="1">
+      <w:start w:val="1"/>
+      <w:numFmt w:val="bullet"/>
+      <w:lvlText w:val=""/>
+      <w:lvlJc w:val="left"/>
+      <w:pPr>
+        <w:ind w:left="2160" w:hanging="360"/>
+      </w:pPr>
+      <w:rPr>
+        <w:rFonts w:ascii="Wingdings" w:hAnsi="Wingdings" w:hint="default"/>
+      </w:rPr>
+    </w:lvl>
+    <w:lvl w:ilvl="3" w:tplc="08090001" w:tentative="1">
+      <w:start w:val="1"/>
+      <w:numFmt w:val="bullet"/>
+      <w:lvlText w:val=""/>
+      <w:lvlJc w:val="left"/>
+      <w:pPr>
+        <w:ind w:left="2880" w:hanging="360"/>
+      </w:pPr>
+      <w:rPr>
+        <w:rFonts w:ascii="Symbol" w:hAnsi="Symbol" w:hint="default"/>
+      </w:rPr>
+    </w:lvl>
+    <w:lvl w:ilvl="4" w:tplc="08090003" w:tentative="1">
+      <w:start w:val="1"/>
+      <w:numFmt w:val="bullet"/>
+      <w:lvlText w:val="o"/>
+      <w:lvlJc w:val="left"/>
+      <w:pPr>
+        <w:ind w:left="3600" w:hanging="360"/>
+      </w:pPr>
+      <w:rPr>
+        <w:rFonts w:ascii="Courier New" w:hAnsi="Courier New" w:cs="Courier New" w:hint="default"/>
+      </w:rPr>
+    </w:lvl>
+    <w:lvl w:ilvl="5" w:tplc="08090005" w:tentative="1">
+      <w:start w:val="1"/>
+      <w:numFmt w:val="bullet"/>
+      <w:lvlText w:val=""/>
+      <w:lvlJc w:val="left"/>
+      <w:pPr>
+        <w:ind w:left="4320" w:hanging="360"/>
+      </w:pPr>
+      <w:rPr>
+        <w:rFonts w:ascii="Wingdings" w:hAnsi="Wingdings" w:hint="default"/>
+      </w:rPr>
+    </w:lvl>
+    <w:lvl w:ilvl="6" w:tplc="08090001" w:tentative="1">
+      <w:start w:val="1"/>
+      <w:numFmt w:val="bullet"/>
+      <w:lvlText w:val=""/>
+      <w:lvlJc w:val="left"/>
+      <w:pPr>
+        <w:ind w:left="5040" w:hanging="360"/>
+      </w:pPr>
+      <w:rPr>
+        <w:rFonts w:ascii="Symbol" w:hAnsi="Symbol" w:hint="default"/>
+      </w:rPr>
+    </w:lvl>
+    <w:lvl w:ilvl="7" w:tplc="08090003" w:tentative="1">
+      <w:start w:val="1"/>
+      <w:numFmt w:val="bullet"/>
+      <w:lvlText w:val="o"/>
+      <w:lvlJc w:val="left"/>
+      <w:pPr>
+        <w:ind w:left="5760" w:hanging="360"/>
+      </w:pPr>
+      <w:rPr>
+        <w:rFonts w:ascii="Courier New" w:hAnsi="Courier New" w:cs="Courier New" w:hint="default"/>
+      </w:rPr>
+    </w:lvl>
+    <w:lvl w:ilvl="8" w:tplc="08090005" w:tentative="1">
+      <w:start w:val="1"/>
+      <w:numFmt w:val="bullet"/>
+      <w:lvlText w:val=""/>
+      <w:lvlJc w:val="left"/>
+      <w:pPr>
+        <w:ind w:left="6480" w:hanging="360"/>
+      </w:pPr>
+      <w:rPr>
+        <w:rFonts w:ascii="Wingdings" w:hAnsi="Wingdings" w:hint="default"/>
+      </w:rPr>
+    </w:lvl>
+  </w:abstractNum>
+  <w:abstractNum w:abstractNumId="9" w15:restartNumberingAfterBreak="0">
+    <w:nsid w:val="76183A7C"/>
+    <w:multiLevelType w:val="hybridMultilevel"/>
+    <w:tmpl w:val="D092E806"/>
+    <w:lvl w:ilvl="0" w:tplc="A1D60C1A">
+      <w:start w:val="1"/>
+      <w:numFmt w:val="bullet"/>
+      <w:lvlText w:val=""/>
+      <w:lvlJc w:val="left"/>
+      <w:pPr>
+        <w:ind w:left="720" w:hanging="360"/>
+      </w:pPr>
+      <w:rPr>
+        <w:rFonts w:ascii="Symbol" w:hAnsi="Symbol" w:hint="default"/>
+      </w:rPr>
+    </w:lvl>
+    <w:lvl w:ilvl="1" w:tplc="08090003" w:tentative="1">
+      <w:start w:val="1"/>
+      <w:numFmt w:val="bullet"/>
+      <w:lvlText w:val="o"/>
+      <w:lvlJc w:val="left"/>
+      <w:pPr>
+        <w:ind w:left="1440" w:hanging="360"/>
+      </w:pPr>
+      <w:rPr>
+        <w:rFonts w:ascii="Courier New" w:hAnsi="Courier New" w:cs="Courier New" w:hint="default"/>
+      </w:rPr>
+    </w:lvl>
+    <w:lvl w:ilvl="2" w:tplc="08090005" w:tentative="1">
+      <w:start w:val="1"/>
+      <w:numFmt w:val="bullet"/>
+      <w:lvlText w:val=""/>
+      <w:lvlJc w:val="left"/>
+      <w:pPr>
+        <w:ind w:left="2160" w:hanging="360"/>
+      </w:pPr>
+      <w:rPr>
+        <w:rFonts w:ascii="Wingdings" w:hAnsi="Wingdings" w:hint="default"/>
+      </w:rPr>
+    </w:lvl>
+    <w:lvl w:ilvl="3" w:tplc="08090001" w:tentative="1">
+      <w:start w:val="1"/>
+      <w:numFmt w:val="bullet"/>
+      <w:lvlText w:val=""/>
+      <w:lvlJc w:val="left"/>
+      <w:pPr>
+        <w:ind w:left="2880" w:hanging="360"/>
+      </w:pPr>
+      <w:rPr>
+        <w:rFonts w:ascii="Symbol" w:hAnsi="Symbol" w:hint="default"/>
+      </w:rPr>
+    </w:lvl>
+    <w:lvl w:ilvl="4" w:tplc="08090003" w:tentative="1">
+      <w:start w:val="1"/>
+      <w:numFmt w:val="bullet"/>
+      <w:lvlText w:val="o"/>
+      <w:lvlJc w:val="left"/>
+      <w:pPr>
+        <w:ind w:left="3600" w:hanging="360"/>
+      </w:pPr>
+      <w:rPr>
+        <w:rFonts w:ascii="Courier New" w:hAnsi="Courier New" w:cs="Courier New" w:hint="default"/>
+      </w:rPr>
+    </w:lvl>
+    <w:lvl w:ilvl="5" w:tplc="08090005" w:tentative="1">
+      <w:start w:val="1"/>
+      <w:numFmt w:val="bullet"/>
+      <w:lvlText w:val=""/>
+      <w:lvlJc w:val="left"/>
+      <w:pPr>
+        <w:ind w:left="4320" w:hanging="360"/>
+      </w:pPr>
+      <w:rPr>
+        <w:rFonts w:ascii="Wingdings" w:hAnsi="Wingdings" w:hint="default"/>
+      </w:rPr>
+    </w:lvl>
+    <w:lvl w:ilvl="6" w:tplc="08090001" w:tentative="1">
+      <w:start w:val="1"/>
+      <w:numFmt w:val="bullet"/>
+      <w:lvlText w:val=""/>
+      <w:lvlJc w:val="left"/>
+      <w:pPr>
+        <w:ind w:left="5040" w:hanging="360"/>
+      </w:pPr>
+      <w:rPr>
+        <w:rFonts w:ascii="Symbol" w:hAnsi="Symbol" w:hint="default"/>
+      </w:rPr>
+    </w:lvl>
+    <w:lvl w:ilvl="7" w:tplc="08090003" w:tentative="1">
+      <w:start w:val="1"/>
+      <w:numFmt w:val="bullet"/>
+      <w:lvlText w:val="o"/>
+      <w:lvlJc w:val="left"/>
+      <w:pPr>
+        <w:ind w:left="5760" w:hanging="360"/>
+      </w:pPr>
+      <w:rPr>
+        <w:rFonts w:ascii="Courier New" w:hAnsi="Courier New" w:cs="Courier New" w:hint="default"/>
+      </w:rPr>
+    </w:lvl>
+    <w:lvl w:ilvl="8" w:tplc="08090005" w:tentative="1">
+      <w:start w:val="1"/>
+      <w:numFmt w:val="bullet"/>
+      <w:lvlText w:val=""/>
+      <w:lvlJc w:val="left"/>
+      <w:pPr>
+        <w:ind w:left="6480" w:hanging="360"/>
+      </w:pPr>
+      <w:rPr>
+        <w:rFonts w:ascii="Wingdings" w:hAnsi="Wingdings" w:hint="default"/>
+      </w:rPr>
+    </w:lvl>
+  </w:abstractNum>
+  <w:num w:numId="1" w16cid:durableId="315648753">
+    <w:abstractNumId w:val="6"/>
+  </w:num>
+  <w:num w:numId="2" w16cid:durableId="571699654">
+    <w:abstractNumId w:val="2"/>
+  </w:num>
+  <w:num w:numId="3" w16cid:durableId="938947896">
+    <w:abstractNumId w:val="8"/>
+  </w:num>
+  <w:num w:numId="4" w16cid:durableId="1098646692">
+    <w:abstractNumId w:val="4"/>
+  </w:num>
+  <w:num w:numId="5" w16cid:durableId="1432430562">
+    <w:abstractNumId w:val="5"/>
+  </w:num>
+  <w:num w:numId="6" w16cid:durableId="594872323">
+    <w:abstractNumId w:val="0"/>
+  </w:num>
+  <w:num w:numId="7" w16cid:durableId="523636006">
+    <w:abstractNumId w:val="1"/>
+  </w:num>
+  <w:num w:numId="8" w16cid:durableId="1400980092">
+    <w:abstractNumId w:val="7"/>
+  </w:num>
+  <w:num w:numId="9" w16cid:durableId="1922137651">
+    <w:abstractNumId w:val="3"/>
+  </w:num>
+  <w:num w:numId="10" w16cid:durableId="1754887372">
+    <w:abstractNumId w:val="9"/>
+  </w:num>
+</w:numbering>
 </file>
 
 <file path=word/styles.xml><?xml version="1.0" encoding="utf-8"?>
